--- a/SetupInstructions.docx
+++ b/SetupInstructions.docx
@@ -4,222 +4,489 @@
   <w:body>
     <w:p>
       <w:pPr>
-        <w:rPr>
+        <w:pStyle w:val="ListParagraph"/>
+        <w:numPr>
+          <w:ilvl w:val="0"/>
+          <w:numId w:val="3"/>
+        </w:numPr>
+        <w:rPr>
+          <w:rFonts w:asciiTheme="minorHAnsi" w:hAnsiTheme="minorHAnsi" w:cstheme="minorHAnsi"/>
+          <w:color w:val="auto"/>
+          <w:lang w:val="en-IN"/>
+        </w:rPr>
+      </w:pPr>
+      <w:r>
+        <w:rPr>
+          <w:rFonts w:asciiTheme="minorHAnsi" w:hAnsiTheme="minorHAnsi" w:cstheme="minorHAnsi"/>
           <w:b/>
           <w:bCs/>
-        </w:rPr>
-      </w:pPr>
-      <w:r>
-        <w:rPr>
+          <w:color w:val="auto"/>
+          <w:lang w:val="en-IN"/>
+        </w:rPr>
+        <w:t>Java Development Kit (JDK)</w:t>
+      </w:r>
+    </w:p>
+    <w:p>
+      <w:pPr>
+        <w:pStyle w:val="ListParagraph"/>
+        <w:numPr>
+          <w:ilvl w:val="1"/>
+          <w:numId w:val="3"/>
+        </w:numPr>
+        <w:rPr>
+          <w:rFonts w:asciiTheme="minorHAnsi" w:hAnsiTheme="minorHAnsi" w:cstheme="minorHAnsi"/>
+          <w:color w:val="auto"/>
+          <w:lang w:val="en-IN"/>
+        </w:rPr>
+      </w:pPr>
+      <w:r>
+        <w:rPr>
+          <w:rFonts w:asciiTheme="minorHAnsi" w:hAnsiTheme="minorHAnsi" w:cstheme="minorHAnsi"/>
+          <w:color w:val="auto"/>
+          <w:lang w:val="en-IN"/>
+        </w:rPr>
+        <w:t>Install JDK 11 or higher.</w:t>
+      </w:r>
+    </w:p>
+    <w:p>
+      <w:pPr>
+        <w:pStyle w:val="ListParagraph"/>
+        <w:numPr>
+          <w:ilvl w:val="1"/>
+          <w:numId w:val="3"/>
+        </w:numPr>
+        <w:rPr>
+          <w:rFonts w:asciiTheme="minorHAnsi" w:hAnsiTheme="minorHAnsi" w:cstheme="minorHAnsi"/>
+          <w:color w:val="auto"/>
+          <w:lang w:val="en-IN"/>
+        </w:rPr>
+      </w:pPr>
+      <w:r>
+        <w:rPr>
+          <w:rFonts w:asciiTheme="minorHAnsi" w:hAnsiTheme="minorHAnsi" w:cstheme="minorHAnsi"/>
+          <w:color w:val="auto"/>
+          <w:lang w:val="en-IN"/>
+        </w:rPr>
+        <w:t>Set up the JAVA_HOME environment variable.</w:t>
+      </w:r>
+    </w:p>
+    <w:p>
+      <w:pPr>
+        <w:pStyle w:val="ListParagraph"/>
+        <w:numPr>
+          <w:ilvl w:val="1"/>
+          <w:numId w:val="3"/>
+        </w:numPr>
+        <w:rPr>
+          <w:rFonts w:asciiTheme="minorHAnsi" w:hAnsiTheme="minorHAnsi" w:cstheme="minorHAnsi"/>
+          <w:color w:val="auto"/>
+          <w:lang w:val="en-IN"/>
+        </w:rPr>
+      </w:pPr>
+      <w:r>
+        <w:rPr>
+          <w:rFonts w:asciiTheme="minorHAnsi" w:hAnsiTheme="minorHAnsi" w:cstheme="minorHAnsi"/>
+          <w:color w:val="auto"/>
+          <w:lang w:val="en-IN"/>
+        </w:rPr>
+        <w:t>Ensure the java command is accessible in your system's PATH.</w:t>
+      </w:r>
+    </w:p>
+    <w:p>
+      <w:pPr>
+        <w:pStyle w:val="ListParagraph"/>
+        <w:numPr>
+          <w:ilvl w:val="0"/>
+          <w:numId w:val="3"/>
+        </w:numPr>
+        <w:rPr>
+          <w:rFonts w:asciiTheme="minorHAnsi" w:hAnsiTheme="minorHAnsi" w:cstheme="minorHAnsi"/>
+          <w:color w:val="auto"/>
+          <w:lang w:val="en-IN"/>
+        </w:rPr>
+      </w:pPr>
+      <w:r>
+        <w:rPr>
+          <w:rFonts w:asciiTheme="minorHAnsi" w:hAnsiTheme="minorHAnsi" w:cstheme="minorHAnsi"/>
           <w:b/>
           <w:bCs/>
-        </w:rPr>
-        <w:t># FitPeo Automation Setup Instructions</w:t>
-      </w:r>
-    </w:p>
-    <w:p/>
-    <w:p>
-      <w:pPr>
-        <w:rPr>
+          <w:color w:val="auto"/>
+          <w:lang w:val="en-IN"/>
+        </w:rPr>
+        <w:t>Maven</w:t>
+      </w:r>
+    </w:p>
+    <w:p>
+      <w:pPr>
+        <w:pStyle w:val="ListParagraph"/>
+        <w:numPr>
+          <w:ilvl w:val="1"/>
+          <w:numId w:val="3"/>
+        </w:numPr>
+        <w:rPr>
+          <w:rFonts w:asciiTheme="minorHAnsi" w:hAnsiTheme="minorHAnsi" w:cstheme="minorHAnsi"/>
+          <w:color w:val="auto"/>
+          <w:lang w:val="en-IN"/>
+        </w:rPr>
+      </w:pPr>
+      <w:r>
+        <w:rPr>
+          <w:rFonts w:asciiTheme="minorHAnsi" w:hAnsiTheme="minorHAnsi" w:cstheme="minorHAnsi"/>
+          <w:color w:val="auto"/>
+          <w:lang w:val="en-IN"/>
+        </w:rPr>
+        <w:t>Install Maven (v3.8+).</w:t>
+      </w:r>
+    </w:p>
+    <w:p>
+      <w:pPr>
+        <w:pStyle w:val="ListParagraph"/>
+        <w:numPr>
+          <w:ilvl w:val="1"/>
+          <w:numId w:val="3"/>
+        </w:numPr>
+        <w:rPr>
+          <w:rFonts w:asciiTheme="minorHAnsi" w:hAnsiTheme="minorHAnsi" w:cstheme="minorHAnsi"/>
+          <w:color w:val="auto"/>
+          <w:lang w:val="en-IN"/>
+        </w:rPr>
+      </w:pPr>
+      <w:r>
+        <w:rPr>
+          <w:rFonts w:asciiTheme="minorHAnsi" w:hAnsiTheme="minorHAnsi" w:cstheme="minorHAnsi"/>
+          <w:color w:val="auto"/>
+          <w:lang w:val="en-IN"/>
+        </w:rPr>
+        <w:t>Set up the MAVEN_HOME environment variable.</w:t>
+      </w:r>
+    </w:p>
+    <w:p>
+      <w:pPr>
+        <w:pStyle w:val="ListParagraph"/>
+        <w:numPr>
+          <w:ilvl w:val="1"/>
+          <w:numId w:val="3"/>
+        </w:numPr>
+        <w:rPr>
+          <w:rFonts w:asciiTheme="minorHAnsi" w:hAnsiTheme="minorHAnsi" w:cstheme="minorHAnsi"/>
+          <w:color w:val="auto"/>
+          <w:lang w:val="en-IN"/>
+        </w:rPr>
+      </w:pPr>
+      <w:r>
+        <w:rPr>
+          <w:rFonts w:asciiTheme="minorHAnsi" w:hAnsiTheme="minorHAnsi" w:cstheme="minorHAnsi"/>
+          <w:color w:val="auto"/>
+          <w:lang w:val="en-IN"/>
+        </w:rPr>
+        <w:t>Ensure the mvn command is accessible in your system's PATH.</w:t>
+      </w:r>
+    </w:p>
+    <w:p>
+      <w:pPr>
+        <w:pStyle w:val="ListParagraph"/>
+        <w:numPr>
+          <w:ilvl w:val="0"/>
+          <w:numId w:val="3"/>
+        </w:numPr>
+        <w:rPr>
+          <w:rFonts w:asciiTheme="minorHAnsi" w:hAnsiTheme="minorHAnsi" w:cstheme="minorHAnsi"/>
+          <w:color w:val="auto"/>
+          <w:lang w:val="en-IN"/>
+        </w:rPr>
+      </w:pPr>
+      <w:r>
+        <w:rPr>
+          <w:rFonts w:asciiTheme="minorHAnsi" w:hAnsiTheme="minorHAnsi" w:cstheme="minorHAnsi"/>
           <w:b/>
           <w:bCs/>
-          <w:color w:val="C45911" w:themeColor="accent2" w:themeShade="BF"/>
-        </w:rPr>
-      </w:pPr>
-      <w:r>
-        <w:rPr>
+          <w:color w:val="auto"/>
+          <w:lang w:val="en-IN"/>
+        </w:rPr>
+        <w:t>IDE Setup</w:t>
+      </w:r>
+    </w:p>
+    <w:p>
+      <w:pPr>
+        <w:pStyle w:val="ListParagraph"/>
+        <w:numPr>
+          <w:ilvl w:val="1"/>
+          <w:numId w:val="3"/>
+        </w:numPr>
+        <w:rPr>
+          <w:rFonts w:asciiTheme="minorHAnsi" w:hAnsiTheme="minorHAnsi" w:cstheme="minorHAnsi"/>
+          <w:color w:val="auto"/>
+          <w:lang w:val="en-IN"/>
+        </w:rPr>
+      </w:pPr>
+      <w:r>
+        <w:rPr>
+          <w:rFonts w:asciiTheme="minorHAnsi" w:hAnsiTheme="minorHAnsi" w:cstheme="minorHAnsi"/>
+          <w:color w:val="auto"/>
+          <w:lang w:val="en-IN"/>
+        </w:rPr>
+        <w:t xml:space="preserve">Use </w:t>
+      </w:r>
+      <w:r>
+        <w:rPr>
+          <w:rFonts w:asciiTheme="minorHAnsi" w:hAnsiTheme="minorHAnsi" w:cstheme="minorHAnsi"/>
           <w:b/>
           <w:bCs/>
-          <w:color w:val="C45911" w:themeColor="accent2" w:themeShade="BF"/>
-        </w:rPr>
-        <w:t>## Prerequisites</w:t>
-      </w:r>
-    </w:p>
-    <w:p>
-      <w:pPr>
-        <w:rPr>
-          <w:rFonts w:asciiTheme="minorHAnsi" w:hAnsiTheme="minorHAnsi" w:cstheme="minorHAnsi"/>
-          <w:color w:val="auto"/>
-        </w:rPr>
-      </w:pPr>
-      <w:r>
-        <w:rPr>
-          <w:rFonts w:asciiTheme="minorHAnsi" w:hAnsiTheme="minorHAnsi" w:cstheme="minorHAnsi"/>
-          <w:color w:val="auto"/>
-        </w:rPr>
-        <w:t>1. Install JDK 11 or higher.</w:t>
-      </w:r>
-    </w:p>
-    <w:p>
-      <w:pPr>
-        <w:rPr>
-          <w:rFonts w:asciiTheme="minorHAnsi" w:hAnsiTheme="minorHAnsi" w:cstheme="minorHAnsi"/>
-          <w:color w:val="auto"/>
-        </w:rPr>
-      </w:pPr>
-      <w:r>
-        <w:rPr>
-          <w:rFonts w:asciiTheme="minorHAnsi" w:hAnsiTheme="minorHAnsi" w:cstheme="minorHAnsi"/>
-          <w:color w:val="auto"/>
-        </w:rPr>
-        <w:t>2. Install Maven (v3.8+).</w:t>
-      </w:r>
-    </w:p>
-    <w:p>
-      <w:pPr>
-        <w:rPr>
-          <w:rFonts w:asciiTheme="minorHAnsi" w:hAnsiTheme="minorHAnsi" w:cstheme="minorHAnsi"/>
-          <w:color w:val="auto"/>
-        </w:rPr>
-      </w:pPr>
-      <w:r>
-        <w:rPr>
-          <w:rFonts w:asciiTheme="minorHAnsi" w:hAnsiTheme="minorHAnsi" w:cstheme="minorHAnsi"/>
-          <w:color w:val="auto"/>
-        </w:rPr>
-        <w:t>3. Install IntelliJ IDEA or Eclipse.</w:t>
-      </w:r>
-    </w:p>
-    <w:p>
-      <w:pPr>
-        <w:rPr>
-          <w:rFonts w:asciiTheme="minorHAnsi" w:hAnsiTheme="minorHAnsi" w:cstheme="minorHAnsi"/>
-          <w:color w:val="auto"/>
-        </w:rPr>
-      </w:pPr>
-      <w:r>
-        <w:rPr>
-          <w:rFonts w:asciiTheme="minorHAnsi" w:hAnsiTheme="minorHAnsi" w:cstheme="minorHAnsi"/>
-          <w:color w:val="auto"/>
-        </w:rPr>
-        <w:t>4. Set up ChromeDriver (compatible with Chrome vXX).</w:t>
-      </w:r>
-    </w:p>
-    <w:p>
-      <w:pPr>
-        <w:rPr>
-          <w:rFonts w:asciiTheme="minorHAnsi" w:hAnsiTheme="minorHAnsi" w:cstheme="minorHAnsi"/>
-          <w:color w:val="auto"/>
-        </w:rPr>
-      </w:pPr>
-      <w:r>
-        <w:rPr>
-          <w:rFonts w:asciiTheme="minorHAnsi" w:hAnsiTheme="minorHAnsi" w:cstheme="minorHAnsi"/>
-          <w:color w:val="auto"/>
-        </w:rPr>
-        <w:t>5. Ensure internet access to download Maven dependencies.</w:t>
-      </w:r>
-    </w:p>
-    <w:p/>
-    <w:p>
-      <w:pPr>
-        <w:rPr>
+          <w:color w:val="auto"/>
+          <w:lang w:val="en-IN"/>
+        </w:rPr>
+        <w:t>IntelliJ IDEA</w:t>
+      </w:r>
+      <w:r>
+        <w:rPr>
+          <w:rFonts w:asciiTheme="minorHAnsi" w:hAnsiTheme="minorHAnsi" w:cstheme="minorHAnsi"/>
+          <w:color w:val="auto"/>
+          <w:lang w:val="en-IN"/>
+        </w:rPr>
+        <w:t xml:space="preserve"> or </w:t>
+      </w:r>
+      <w:r>
+        <w:rPr>
+          <w:rFonts w:asciiTheme="minorHAnsi" w:hAnsiTheme="minorHAnsi" w:cstheme="minorHAnsi"/>
           <w:b/>
           <w:bCs/>
-          <w:color w:val="538135" w:themeColor="accent6" w:themeShade="BF"/>
-        </w:rPr>
-      </w:pPr>
-      <w:r>
-        <w:rPr>
+          <w:color w:val="auto"/>
+          <w:lang w:val="en-IN"/>
+        </w:rPr>
+        <w:t>Eclipse</w:t>
+      </w:r>
+      <w:r>
+        <w:rPr>
+          <w:rFonts w:asciiTheme="minorHAnsi" w:hAnsiTheme="minorHAnsi" w:cstheme="minorHAnsi"/>
+          <w:color w:val="auto"/>
+          <w:lang w:val="en-IN"/>
+        </w:rPr>
+        <w:t xml:space="preserve"> as the IDE.</w:t>
+      </w:r>
+    </w:p>
+    <w:p>
+      <w:pPr>
+        <w:pStyle w:val="ListParagraph"/>
+        <w:numPr>
+          <w:ilvl w:val="1"/>
+          <w:numId w:val="3"/>
+        </w:numPr>
+        <w:rPr>
+          <w:rFonts w:asciiTheme="minorHAnsi" w:hAnsiTheme="minorHAnsi" w:cstheme="minorHAnsi"/>
+          <w:color w:val="auto"/>
+          <w:lang w:val="en-IN"/>
+        </w:rPr>
+      </w:pPr>
+      <w:r>
+        <w:rPr>
+          <w:rFonts w:asciiTheme="minorHAnsi" w:hAnsiTheme="minorHAnsi" w:cstheme="minorHAnsi"/>
+          <w:color w:val="auto"/>
+          <w:lang w:val="en-IN"/>
+        </w:rPr>
+        <w:t xml:space="preserve">Install the </w:t>
+      </w:r>
+      <w:r>
+        <w:rPr>
+          <w:rFonts w:asciiTheme="minorHAnsi" w:hAnsiTheme="minorHAnsi" w:cstheme="minorHAnsi"/>
           <w:b/>
           <w:bCs/>
-          <w:color w:val="538135" w:themeColor="accent6" w:themeShade="BF"/>
-        </w:rPr>
-        <w:t>## Setup Steps</w:t>
-      </w:r>
-    </w:p>
-    <w:p>
-      <w:pPr>
-        <w:rPr>
-          <w:rFonts w:asciiTheme="minorHAnsi" w:hAnsiTheme="minorHAnsi" w:cstheme="minorHAnsi"/>
-          <w:color w:val="auto"/>
-        </w:rPr>
-      </w:pPr>
-      <w:r>
-        <w:rPr>
-          <w:rFonts w:asciiTheme="minorHAnsi" w:hAnsiTheme="minorHAnsi" w:cstheme="minorHAnsi"/>
-          <w:color w:val="auto"/>
-        </w:rPr>
-        <w:t>1. Clone the repository or extract the provided source code.</w:t>
-      </w:r>
-    </w:p>
-    <w:p>
-      <w:pPr>
-        <w:rPr>
-          <w:rFonts w:asciiTheme="minorHAnsi" w:hAnsiTheme="minorHAnsi" w:cstheme="minorHAnsi"/>
-          <w:color w:val="auto"/>
-        </w:rPr>
-      </w:pPr>
-      <w:r>
-        <w:rPr>
-          <w:rFonts w:asciiTheme="minorHAnsi" w:hAnsiTheme="minorHAnsi" w:cstheme="minorHAnsi"/>
-          <w:color w:val="auto"/>
-        </w:rPr>
-        <w:t>2. Open the project in your IDE.</w:t>
-      </w:r>
-    </w:p>
-    <w:p>
-      <w:pPr>
-        <w:rPr>
-          <w:rFonts w:asciiTheme="minorHAnsi" w:hAnsiTheme="minorHAnsi" w:cstheme="minorHAnsi"/>
-          <w:color w:val="auto"/>
-        </w:rPr>
-      </w:pPr>
-      <w:r>
-        <w:rPr>
-          <w:rFonts w:asciiTheme="minorHAnsi" w:hAnsiTheme="minorHAnsi" w:cstheme="minorHAnsi"/>
-          <w:color w:val="auto"/>
-        </w:rPr>
-        <w:t>3. Set the WebDriver executable path in the code if necessary.</w:t>
-      </w:r>
-    </w:p>
-    <w:p>
-      <w:pPr>
-        <w:rPr>
-          <w:rFonts w:asciiTheme="minorHAnsi" w:hAnsiTheme="minorHAnsi" w:cstheme="minorHAnsi"/>
-          <w:color w:val="auto"/>
-        </w:rPr>
-      </w:pPr>
-      <w:r>
-        <w:rPr>
-          <w:rFonts w:asciiTheme="minorHAnsi" w:hAnsiTheme="minorHAnsi" w:cstheme="minorHAnsi"/>
-          <w:color w:val="auto"/>
-        </w:rPr>
-        <w:t>4. Run `mvn clean install` to ensure all dependencies are resolved.</w:t>
-      </w:r>
-    </w:p>
-    <w:p/>
-    <w:p>
-      <w:pPr>
-        <w:rPr>
+          <w:color w:val="auto"/>
+          <w:lang w:val="en-IN"/>
+        </w:rPr>
+        <w:t>TestNG</w:t>
+      </w:r>
+      <w:r>
+        <w:rPr>
+          <w:rFonts w:asciiTheme="minorHAnsi" w:hAnsiTheme="minorHAnsi" w:cstheme="minorHAnsi"/>
+          <w:color w:val="auto"/>
+          <w:lang w:val="en-IN"/>
+        </w:rPr>
+        <w:t xml:space="preserve"> plugin in your IDE.</w:t>
+      </w:r>
+    </w:p>
+    <w:p>
+      <w:pPr>
+        <w:pStyle w:val="ListParagraph"/>
+        <w:numPr>
+          <w:ilvl w:val="0"/>
+          <w:numId w:val="3"/>
+        </w:numPr>
+        <w:rPr>
+          <w:rFonts w:asciiTheme="minorHAnsi" w:hAnsiTheme="minorHAnsi" w:cstheme="minorHAnsi"/>
+          <w:color w:val="auto"/>
+          <w:lang w:val="en-IN"/>
+        </w:rPr>
+      </w:pPr>
+      <w:r>
+        <w:rPr>
+          <w:rFonts w:asciiTheme="minorHAnsi" w:hAnsiTheme="minorHAnsi" w:cstheme="minorHAnsi"/>
           <w:b/>
           <w:bCs/>
-          <w:color w:val="3B3838" w:themeColor="background2" w:themeShade="40"/>
-        </w:rPr>
-      </w:pPr>
-      <w:r>
-        <w:rPr>
+          <w:color w:val="auto"/>
+          <w:lang w:val="en-IN"/>
+        </w:rPr>
+        <w:t>WebDriver</w:t>
+      </w:r>
+    </w:p>
+    <w:p>
+      <w:pPr>
+        <w:pStyle w:val="ListParagraph"/>
+        <w:numPr>
+          <w:ilvl w:val="1"/>
+          <w:numId w:val="3"/>
+        </w:numPr>
+        <w:rPr>
+          <w:rFonts w:asciiTheme="minorHAnsi" w:hAnsiTheme="minorHAnsi" w:cstheme="minorHAnsi"/>
+          <w:color w:val="auto"/>
+          <w:lang w:val="en-IN"/>
+        </w:rPr>
+      </w:pPr>
+      <w:r>
+        <w:rPr>
+          <w:rFonts w:asciiTheme="minorHAnsi" w:hAnsiTheme="minorHAnsi" w:cstheme="minorHAnsi"/>
+          <w:color w:val="auto"/>
+          <w:lang w:val="en-IN"/>
+        </w:rPr>
+        <w:t xml:space="preserve">Ensure the </w:t>
+      </w:r>
+      <w:r>
+        <w:rPr>
+          <w:rFonts w:asciiTheme="minorHAnsi" w:hAnsiTheme="minorHAnsi" w:cstheme="minorHAnsi"/>
           <w:b/>
           <w:bCs/>
-          <w:color w:val="3B3838" w:themeColor="background2" w:themeShade="40"/>
-        </w:rPr>
-        <w:t>## Execution</w:t>
-      </w:r>
-    </w:p>
-    <w:p>
-      <w:pPr>
-        <w:rPr>
-          <w:rFonts w:asciiTheme="minorHAnsi" w:hAnsiTheme="minorHAnsi" w:cstheme="minorHAnsi"/>
-          <w:color w:val="auto"/>
-        </w:rPr>
-      </w:pPr>
-      <w:r>
-        <w:rPr>
-          <w:rFonts w:asciiTheme="minorHAnsi" w:hAnsiTheme="minorHAnsi" w:cstheme="minorHAnsi"/>
-          <w:color w:val="auto"/>
-        </w:rPr>
-        <w:t>1. Run the test suite from the IDE or use the following Maven command:</w:t>
-      </w:r>
+          <w:color w:val="auto"/>
+          <w:lang w:val="en-IN"/>
+        </w:rPr>
+        <w:t>ChromeDriver</w:t>
+      </w:r>
+      <w:r>
+        <w:rPr>
+          <w:rFonts w:asciiTheme="minorHAnsi" w:hAnsiTheme="minorHAnsi" w:cstheme="minorHAnsi"/>
+          <w:color w:val="auto"/>
+          <w:lang w:val="en-IN"/>
+        </w:rPr>
+        <w:t xml:space="preserve"> (or any other browser driver) is downloaded and available for your project.</w:t>
+      </w:r>
+    </w:p>
+    <w:p>
+      <w:pPr>
+        <w:pStyle w:val="ListParagraph"/>
+        <w:numPr>
+          <w:ilvl w:val="1"/>
+          <w:numId w:val="3"/>
+        </w:numPr>
+        <w:rPr>
+          <w:rFonts w:asciiTheme="minorHAnsi" w:hAnsiTheme="minorHAnsi" w:cstheme="minorHAnsi"/>
+          <w:color w:val="auto"/>
+          <w:lang w:val="en-IN"/>
+        </w:rPr>
+      </w:pPr>
+      <w:r>
+        <w:rPr>
+          <w:rFonts w:asciiTheme="minorHAnsi" w:hAnsiTheme="minorHAnsi" w:cstheme="minorHAnsi"/>
+          <w:color w:val="auto"/>
+          <w:lang w:val="en-IN"/>
+        </w:rPr>
+        <w:t>Set up the WebDriver executable path in the code if necessary.</w:t>
+      </w:r>
+    </w:p>
+    <w:p>
+      <w:pPr>
+        <w:pStyle w:val="ListParagraph"/>
+        <w:numPr>
+          <w:ilvl w:val="0"/>
+          <w:numId w:val="3"/>
+        </w:numPr>
+        <w:rPr>
+          <w:rFonts w:asciiTheme="minorHAnsi" w:hAnsiTheme="minorHAnsi" w:cstheme="minorHAnsi"/>
+          <w:color w:val="auto"/>
+          <w:lang w:val="en-IN"/>
+        </w:rPr>
+      </w:pPr>
+      <w:r>
+        <w:rPr>
+          <w:rFonts w:asciiTheme="minorHAnsi" w:hAnsiTheme="minorHAnsi" w:cstheme="minorHAnsi"/>
+          <w:b/>
+          <w:bCs/>
+          <w:color w:val="auto"/>
+          <w:lang w:val="en-IN"/>
+        </w:rPr>
+        <w:t>Other Tools</w:t>
+      </w:r>
+    </w:p>
+    <w:p>
+      <w:pPr>
+        <w:pStyle w:val="ListParagraph"/>
+        <w:numPr>
+          <w:ilvl w:val="1"/>
+          <w:numId w:val="3"/>
+        </w:numPr>
+        <w:rPr>
+          <w:rFonts w:asciiTheme="minorHAnsi" w:hAnsiTheme="minorHAnsi" w:cstheme="minorHAnsi"/>
+          <w:color w:val="auto"/>
+          <w:lang w:val="en-IN"/>
+        </w:rPr>
+      </w:pPr>
+      <w:r>
+        <w:rPr>
+          <w:rFonts w:asciiTheme="minorHAnsi" w:hAnsiTheme="minorHAnsi" w:cstheme="minorHAnsi"/>
+          <w:b/>
+          <w:bCs/>
+          <w:color w:val="auto"/>
+          <w:lang w:val="en-IN"/>
+        </w:rPr>
+        <w:t>Git</w:t>
+      </w:r>
+      <w:r>
+        <w:rPr>
+          <w:rFonts w:asciiTheme="minorHAnsi" w:hAnsiTheme="minorHAnsi" w:cstheme="minorHAnsi"/>
+          <w:color w:val="auto"/>
+          <w:lang w:val="en-IN"/>
+        </w:rPr>
+        <w:t>: To clone the project repository.</w:t>
+      </w:r>
+    </w:p>
+    <w:p>
+      <w:pPr>
+        <w:pStyle w:val="ListParagraph"/>
+        <w:numPr>
+          <w:ilvl w:val="1"/>
+          <w:numId w:val="3"/>
+        </w:numPr>
+        <w:rPr>
+          <w:rFonts w:asciiTheme="minorHAnsi" w:hAnsiTheme="minorHAnsi" w:cstheme="minorHAnsi"/>
+          <w:color w:val="auto"/>
+          <w:lang w:val="en-IN"/>
+        </w:rPr>
+      </w:pPr>
+      <w:r>
+        <w:rPr>
+          <w:rFonts w:asciiTheme="minorHAnsi" w:hAnsiTheme="minorHAnsi" w:cstheme="minorHAnsi"/>
+          <w:b/>
+          <w:bCs/>
+          <w:color w:val="auto"/>
+          <w:lang w:val="en-IN"/>
+        </w:rPr>
+        <w:t>Browser</w:t>
+      </w:r>
+      <w:r>
+        <w:rPr>
+          <w:rFonts w:asciiTheme="minorHAnsi" w:hAnsiTheme="minorHAnsi" w:cstheme="minorHAnsi"/>
+          <w:color w:val="auto"/>
+          <w:lang w:val="en-IN"/>
+        </w:rPr>
+        <w:t>: Ensure the latest compatible browser version for your WebDriver (e.g., Chrome).</w:t>
+      </w:r>
+    </w:p>
+    <w:p>
+      <w:pPr>
+        <w:pStyle w:val="ListParagraph"/>
+        <w:rPr>
+          <w:rFonts w:asciiTheme="minorHAnsi" w:hAnsiTheme="minorHAnsi" w:cstheme="minorHAnsi"/>
+          <w:color w:val="auto"/>
+          <w:lang w:val="en-IN"/>
+        </w:rPr>
+      </w:pPr>
     </w:p>
     <w:sectPr>
       <w:pgSz w:w="11906" w:h="16838"/>
@@ -229,6 +496,375 @@
     </w:sectPr>
   </w:body>
 </w:document>
+</file>
+
+<file path=word/numbering.xml><?xml version="1.0" encoding="utf-8"?>
+<w:numbering xmlns:wpc="http://schemas.microsoft.com/office/word/2010/wordprocessingCanvas" xmlns:cx="http://schemas.microsoft.com/office/drawing/2014/chartex" xmlns:cx1="http://schemas.microsoft.com/office/drawing/2015/9/8/chartex" xmlns:cx2="http://schemas.microsoft.com/office/drawing/2015/10/21/chartex" xmlns:cx3="http://schemas.microsoft.com/office/drawing/2016/5/9/chartex" xmlns:cx4="http://schemas.microsoft.com/office/drawing/2016/5/10/chartex" xmlns:cx5="http://schemas.microsoft.com/office/drawing/2016/5/11/chartex" xmlns:cx6="http://schemas.microsoft.com/office/drawing/2016/5/12/chartex" xmlns:cx7="http://schemas.microsoft.com/office/drawing/2016/5/13/chartex" xmlns:cx8="http://schemas.microsoft.com/office/drawing/2016/5/14/chartex" xmlns:mc="http://schemas.openxmlformats.org/markup-compatibility/2006" xmlns:aink="http://schemas.microsoft.com/office/drawing/2016/ink" xmlns:am3d="http://schemas.microsoft.com/office/drawing/2017/model3d" xmlns:o="urn:schemas-microsoft-com:office:office" xmlns:oel="http://schemas.microsoft.com/office/2019/extlst" xmlns:r="http://schemas.openxmlformats.org/officeDocument/2006/relationships" xmlns:m="http://schemas.openxmlformats.org/officeDocument/2006/math" xmlns:v="urn:schemas-microsoft-com:vml" xmlns:wp14="http://schemas.microsoft.com/office/word/2010/wordprocessingDrawing" xmlns:wp="http://schemas.openxmlformats.org/drawingml/2006/wordprocessingDrawing" xmlns:w10="urn:schemas-microsoft-com:office:word" xmlns:w="http://schemas.openxmlformats.org/wordprocessingml/2006/main" xmlns:w14="http://schemas.microsoft.com/office/word/2010/wordml" xmlns:w15="http://schemas.microsoft.com/office/word/2012/wordml" xmlns:w16cex="http://schemas.microsoft.com/office/word/2018/wordml/cex" xmlns:w16cid="http://schemas.microsoft.com/office/word/2016/wordml/cid" xmlns:w16="http://schemas.microsoft.com/office/word/2018/wordml" xmlns:w16du="http://schemas.microsoft.com/office/word/2023/wordml/word16du" xmlns:w16sdtdh="http://schemas.microsoft.com/office/word/2020/wordml/sdtdatahash" xmlns:w16se="http://schemas.microsoft.com/office/word/2015/wordml/symex" xmlns:wpg="http://schemas.microsoft.com/office/word/2010/wordprocessingGroup" xmlns:wpi="http://schemas.microsoft.com/office/word/2010/wordprocessingInk" xmlns:wne="http://schemas.microsoft.com/office/word/2006/wordml" xmlns:wps="http://schemas.microsoft.com/office/word/2010/wordprocessingShape" mc:Ignorable="w14 w15 w16se w16cid w16 w16cex w16sdtdh w16du wp14">
+  <w:abstractNum w:abstractNumId="0" w15:restartNumberingAfterBreak="0">
+    <w:nsid w:val="1A0A3810"/>
+    <w:multiLevelType w:val="multilevel"/>
+    <w:tmpl w:val="0E6C9628"/>
+    <w:lvl w:ilvl="0">
+      <w:start w:val="1"/>
+      <w:numFmt w:val="decimal"/>
+      <w:lvlText w:val="%1."/>
+      <w:lvlJc w:val="left"/>
+      <w:pPr>
+        <w:tabs>
+          <w:tab w:val="num" w:pos="720"/>
+        </w:tabs>
+        <w:ind w:left="720" w:hanging="360"/>
+      </w:pPr>
+    </w:lvl>
+    <w:lvl w:ilvl="1">
+      <w:start w:val="1"/>
+      <w:numFmt w:val="bullet"/>
+      <w:lvlText w:val="o"/>
+      <w:lvlJc w:val="left"/>
+      <w:pPr>
+        <w:tabs>
+          <w:tab w:val="num" w:pos="1440"/>
+        </w:tabs>
+        <w:ind w:left="1440" w:hanging="360"/>
+      </w:pPr>
+      <w:rPr>
+        <w:rFonts w:ascii="Courier New" w:hAnsi="Courier New" w:hint="default"/>
+        <w:sz w:val="20"/>
+      </w:rPr>
+    </w:lvl>
+    <w:lvl w:ilvl="2" w:tentative="1">
+      <w:start w:val="1"/>
+      <w:numFmt w:val="decimal"/>
+      <w:lvlText w:val="%3."/>
+      <w:lvlJc w:val="left"/>
+      <w:pPr>
+        <w:tabs>
+          <w:tab w:val="num" w:pos="2160"/>
+        </w:tabs>
+        <w:ind w:left="2160" w:hanging="360"/>
+      </w:pPr>
+    </w:lvl>
+    <w:lvl w:ilvl="3" w:tentative="1">
+      <w:start w:val="1"/>
+      <w:numFmt w:val="decimal"/>
+      <w:lvlText w:val="%4."/>
+      <w:lvlJc w:val="left"/>
+      <w:pPr>
+        <w:tabs>
+          <w:tab w:val="num" w:pos="2880"/>
+        </w:tabs>
+        <w:ind w:left="2880" w:hanging="360"/>
+      </w:pPr>
+    </w:lvl>
+    <w:lvl w:ilvl="4" w:tentative="1">
+      <w:start w:val="1"/>
+      <w:numFmt w:val="decimal"/>
+      <w:lvlText w:val="%5."/>
+      <w:lvlJc w:val="left"/>
+      <w:pPr>
+        <w:tabs>
+          <w:tab w:val="num" w:pos="3600"/>
+        </w:tabs>
+        <w:ind w:left="3600" w:hanging="360"/>
+      </w:pPr>
+    </w:lvl>
+    <w:lvl w:ilvl="5" w:tentative="1">
+      <w:start w:val="1"/>
+      <w:numFmt w:val="decimal"/>
+      <w:lvlText w:val="%6."/>
+      <w:lvlJc w:val="left"/>
+      <w:pPr>
+        <w:tabs>
+          <w:tab w:val="num" w:pos="4320"/>
+        </w:tabs>
+        <w:ind w:left="4320" w:hanging="360"/>
+      </w:pPr>
+    </w:lvl>
+    <w:lvl w:ilvl="6" w:tentative="1">
+      <w:start w:val="1"/>
+      <w:numFmt w:val="decimal"/>
+      <w:lvlText w:val="%7."/>
+      <w:lvlJc w:val="left"/>
+      <w:pPr>
+        <w:tabs>
+          <w:tab w:val="num" w:pos="5040"/>
+        </w:tabs>
+        <w:ind w:left="5040" w:hanging="360"/>
+      </w:pPr>
+    </w:lvl>
+    <w:lvl w:ilvl="7" w:tentative="1">
+      <w:start w:val="1"/>
+      <w:numFmt w:val="decimal"/>
+      <w:lvlText w:val="%8."/>
+      <w:lvlJc w:val="left"/>
+      <w:pPr>
+        <w:tabs>
+          <w:tab w:val="num" w:pos="5760"/>
+        </w:tabs>
+        <w:ind w:left="5760" w:hanging="360"/>
+      </w:pPr>
+    </w:lvl>
+    <w:lvl w:ilvl="8" w:tentative="1">
+      <w:start w:val="1"/>
+      <w:numFmt w:val="decimal"/>
+      <w:lvlText w:val="%9."/>
+      <w:lvlJc w:val="left"/>
+      <w:pPr>
+        <w:tabs>
+          <w:tab w:val="num" w:pos="6480"/>
+        </w:tabs>
+        <w:ind w:left="6480" w:hanging="360"/>
+      </w:pPr>
+    </w:lvl>
+  </w:abstractNum>
+  <w:abstractNum w:abstractNumId="1" w15:restartNumberingAfterBreak="0">
+    <w:nsid w:val="1DEC136C"/>
+    <w:multiLevelType w:val="hybridMultilevel"/>
+    <w:tmpl w:val="410CD0F4"/>
+    <w:lvl w:ilvl="0" w:tplc="4009000F">
+      <w:start w:val="1"/>
+      <w:numFmt w:val="decimal"/>
+      <w:lvlText w:val="%1."/>
+      <w:lvlJc w:val="left"/>
+      <w:pPr>
+        <w:ind w:left="720" w:hanging="360"/>
+      </w:pPr>
+      <w:rPr>
+        <w:rFonts w:hint="default"/>
+      </w:rPr>
+    </w:lvl>
+    <w:lvl w:ilvl="1" w:tplc="40090019" w:tentative="1">
+      <w:start w:val="1"/>
+      <w:numFmt w:val="lowerLetter"/>
+      <w:lvlText w:val="%2."/>
+      <w:lvlJc w:val="left"/>
+      <w:pPr>
+        <w:ind w:left="1440" w:hanging="360"/>
+      </w:pPr>
+    </w:lvl>
+    <w:lvl w:ilvl="2" w:tplc="4009001B" w:tentative="1">
+      <w:start w:val="1"/>
+      <w:numFmt w:val="lowerRoman"/>
+      <w:lvlText w:val="%3."/>
+      <w:lvlJc w:val="right"/>
+      <w:pPr>
+        <w:ind w:left="2160" w:hanging="180"/>
+      </w:pPr>
+    </w:lvl>
+    <w:lvl w:ilvl="3" w:tplc="4009000F" w:tentative="1">
+      <w:start w:val="1"/>
+      <w:numFmt w:val="decimal"/>
+      <w:lvlText w:val="%4."/>
+      <w:lvlJc w:val="left"/>
+      <w:pPr>
+        <w:ind w:left="2880" w:hanging="360"/>
+      </w:pPr>
+    </w:lvl>
+    <w:lvl w:ilvl="4" w:tplc="40090019" w:tentative="1">
+      <w:start w:val="1"/>
+      <w:numFmt w:val="lowerLetter"/>
+      <w:lvlText w:val="%5."/>
+      <w:lvlJc w:val="left"/>
+      <w:pPr>
+        <w:ind w:left="3600" w:hanging="360"/>
+      </w:pPr>
+    </w:lvl>
+    <w:lvl w:ilvl="5" w:tplc="4009001B" w:tentative="1">
+      <w:start w:val="1"/>
+      <w:numFmt w:val="lowerRoman"/>
+      <w:lvlText w:val="%6."/>
+      <w:lvlJc w:val="right"/>
+      <w:pPr>
+        <w:ind w:left="4320" w:hanging="180"/>
+      </w:pPr>
+    </w:lvl>
+    <w:lvl w:ilvl="6" w:tplc="4009000F" w:tentative="1">
+      <w:start w:val="1"/>
+      <w:numFmt w:val="decimal"/>
+      <w:lvlText w:val="%7."/>
+      <w:lvlJc w:val="left"/>
+      <w:pPr>
+        <w:ind w:left="5040" w:hanging="360"/>
+      </w:pPr>
+    </w:lvl>
+    <w:lvl w:ilvl="7" w:tplc="40090019" w:tentative="1">
+      <w:start w:val="1"/>
+      <w:numFmt w:val="lowerLetter"/>
+      <w:lvlText w:val="%8."/>
+      <w:lvlJc w:val="left"/>
+      <w:pPr>
+        <w:ind w:left="5760" w:hanging="360"/>
+      </w:pPr>
+    </w:lvl>
+    <w:lvl w:ilvl="8" w:tplc="4009001B" w:tentative="1">
+      <w:start w:val="1"/>
+      <w:numFmt w:val="lowerRoman"/>
+      <w:lvlText w:val="%9."/>
+      <w:lvlJc w:val="right"/>
+      <w:pPr>
+        <w:ind w:left="6480" w:hanging="180"/>
+      </w:pPr>
+    </w:lvl>
+  </w:abstractNum>
+  <w:abstractNum w:abstractNumId="2" w15:restartNumberingAfterBreak="0">
+    <w:nsid w:val="56AB2569"/>
+    <w:multiLevelType w:val="multilevel"/>
+    <w:tmpl w:val="B442FD58"/>
+    <w:lvl w:ilvl="0">
+      <w:start w:val="1"/>
+      <w:numFmt w:val="bullet"/>
+      <w:lvlText w:val=""/>
+      <w:lvlJc w:val="left"/>
+      <w:pPr>
+        <w:tabs>
+          <w:tab w:val="num" w:pos="720"/>
+        </w:tabs>
+        <w:ind w:left="720" w:hanging="360"/>
+      </w:pPr>
+      <w:rPr>
+        <w:rFonts w:ascii="Symbol" w:hAnsi="Symbol" w:hint="default"/>
+        <w:sz w:val="20"/>
+      </w:rPr>
+    </w:lvl>
+    <w:lvl w:ilvl="1" w:tentative="1">
+      <w:start w:val="1"/>
+      <w:numFmt w:val="bullet"/>
+      <w:lvlText w:val="o"/>
+      <w:lvlJc w:val="left"/>
+      <w:pPr>
+        <w:tabs>
+          <w:tab w:val="num" w:pos="1440"/>
+        </w:tabs>
+        <w:ind w:left="1440" w:hanging="360"/>
+      </w:pPr>
+      <w:rPr>
+        <w:rFonts w:ascii="Courier New" w:hAnsi="Courier New" w:hint="default"/>
+        <w:sz w:val="20"/>
+      </w:rPr>
+    </w:lvl>
+    <w:lvl w:ilvl="2" w:tentative="1">
+      <w:start w:val="1"/>
+      <w:numFmt w:val="bullet"/>
+      <w:lvlText w:val=""/>
+      <w:lvlJc w:val="left"/>
+      <w:pPr>
+        <w:tabs>
+          <w:tab w:val="num" w:pos="2160"/>
+        </w:tabs>
+        <w:ind w:left="2160" w:hanging="360"/>
+      </w:pPr>
+      <w:rPr>
+        <w:rFonts w:ascii="Wingdings" w:hAnsi="Wingdings" w:hint="default"/>
+        <w:sz w:val="20"/>
+      </w:rPr>
+    </w:lvl>
+    <w:lvl w:ilvl="3" w:tentative="1">
+      <w:start w:val="1"/>
+      <w:numFmt w:val="bullet"/>
+      <w:lvlText w:val=""/>
+      <w:lvlJc w:val="left"/>
+      <w:pPr>
+        <w:tabs>
+          <w:tab w:val="num" w:pos="2880"/>
+        </w:tabs>
+        <w:ind w:left="2880" w:hanging="360"/>
+      </w:pPr>
+      <w:rPr>
+        <w:rFonts w:ascii="Wingdings" w:hAnsi="Wingdings" w:hint="default"/>
+        <w:sz w:val="20"/>
+      </w:rPr>
+    </w:lvl>
+    <w:lvl w:ilvl="4" w:tentative="1">
+      <w:start w:val="1"/>
+      <w:numFmt w:val="bullet"/>
+      <w:lvlText w:val=""/>
+      <w:lvlJc w:val="left"/>
+      <w:pPr>
+        <w:tabs>
+          <w:tab w:val="num" w:pos="3600"/>
+        </w:tabs>
+        <w:ind w:left="3600" w:hanging="360"/>
+      </w:pPr>
+      <w:rPr>
+        <w:rFonts w:ascii="Wingdings" w:hAnsi="Wingdings" w:hint="default"/>
+        <w:sz w:val="20"/>
+      </w:rPr>
+    </w:lvl>
+    <w:lvl w:ilvl="5" w:tentative="1">
+      <w:start w:val="1"/>
+      <w:numFmt w:val="bullet"/>
+      <w:lvlText w:val=""/>
+      <w:lvlJc w:val="left"/>
+      <w:pPr>
+        <w:tabs>
+          <w:tab w:val="num" w:pos="4320"/>
+        </w:tabs>
+        <w:ind w:left="4320" w:hanging="360"/>
+      </w:pPr>
+      <w:rPr>
+        <w:rFonts w:ascii="Wingdings" w:hAnsi="Wingdings" w:hint="default"/>
+        <w:sz w:val="20"/>
+      </w:rPr>
+    </w:lvl>
+    <w:lvl w:ilvl="6" w:tentative="1">
+      <w:start w:val="1"/>
+      <w:numFmt w:val="bullet"/>
+      <w:lvlText w:val=""/>
+      <w:lvlJc w:val="left"/>
+      <w:pPr>
+        <w:tabs>
+          <w:tab w:val="num" w:pos="5040"/>
+        </w:tabs>
+        <w:ind w:left="5040" w:hanging="360"/>
+      </w:pPr>
+      <w:rPr>
+        <w:rFonts w:ascii="Wingdings" w:hAnsi="Wingdings" w:hint="default"/>
+        <w:sz w:val="20"/>
+      </w:rPr>
+    </w:lvl>
+    <w:lvl w:ilvl="7" w:tentative="1">
+      <w:start w:val="1"/>
+      <w:numFmt w:val="bullet"/>
+      <w:lvlText w:val=""/>
+      <w:lvlJc w:val="left"/>
+      <w:pPr>
+        <w:tabs>
+          <w:tab w:val="num" w:pos="5760"/>
+        </w:tabs>
+        <w:ind w:left="5760" w:hanging="360"/>
+      </w:pPr>
+      <w:rPr>
+        <w:rFonts w:ascii="Wingdings" w:hAnsi="Wingdings" w:hint="default"/>
+        <w:sz w:val="20"/>
+      </w:rPr>
+    </w:lvl>
+    <w:lvl w:ilvl="8" w:tentative="1">
+      <w:start w:val="1"/>
+      <w:numFmt w:val="bullet"/>
+      <w:lvlText w:val=""/>
+      <w:lvlJc w:val="left"/>
+      <w:pPr>
+        <w:tabs>
+          <w:tab w:val="num" w:pos="6480"/>
+        </w:tabs>
+        <w:ind w:left="6480" w:hanging="360"/>
+      </w:pPr>
+      <w:rPr>
+        <w:rFonts w:ascii="Wingdings" w:hAnsi="Wingdings" w:hint="default"/>
+        <w:sz w:val="20"/>
+      </w:rPr>
+    </w:lvl>
+  </w:abstractNum>
+  <w:num w:numId="1" w16cid:durableId="908273660">
+    <w:abstractNumId w:val="1"/>
+  </w:num>
+  <w:num w:numId="2" w16cid:durableId="1358577655">
+    <w:abstractNumId w:val="2"/>
+  </w:num>
+  <w:num w:numId="3" w16cid:durableId="1948930009">
+    <w:abstractNumId w:val="0"/>
+  </w:num>
+</w:numbering>
 </file>
 
 <file path=word/styles.xml><?xml version="1.0" encoding="utf-8"?>
@@ -638,7 +1274,6 @@
   <w:style w:type="character" w:default="1" w:styleId="DefaultParagraphFont">
     <w:name w:val="Default Paragraph Font"/>
     <w:uiPriority w:val="1"/>
-    <w:semiHidden/>
     <w:unhideWhenUsed/>
   </w:style>
   <w:style w:type="table" w:default="1" w:styleId="TableNormal">
@@ -661,6 +1296,17 @@
     <w:uiPriority w:val="99"/>
     <w:semiHidden/>
     <w:unhideWhenUsed/>
+  </w:style>
+  <w:style w:type="paragraph" w:styleId="ListParagraph">
+    <w:name w:val="List Paragraph"/>
+    <w:basedOn w:val="Normal"/>
+    <w:uiPriority w:val="34"/>
+    <w:qFormat/>
+    <w:rsid w:val="0029237C"/>
+    <w:pPr>
+      <w:ind w:left="720"/>
+      <w:contextualSpacing/>
+    </w:pPr>
   </w:style>
 </w:styles>
 </file>
